--- a/homework no.9/homework no.9.docx
+++ b/homework no.9/homework no.9.docx
@@ -34,23 +34,7 @@
     </w:p>
     <w:p>
       <w:r>
-        <w:t xml:space="preserve">Use the </w:t>
-      </w:r>
-      <w:proofErr w:type="spellStart"/>
-      <w:r>
-        <w:t>arp</w:t>
-      </w:r>
-      <w:proofErr w:type="spellEnd"/>
-      <w:r>
-        <w:t xml:space="preserve"> command and paste the output from the </w:t>
-      </w:r>
-      <w:proofErr w:type="spellStart"/>
-      <w:r>
-        <w:t>arp</w:t>
-      </w:r>
-      <w:proofErr w:type="spellEnd"/>
-      <w:r>
-        <w:t xml:space="preserve"> table on your system:</w:t>
+        <w:t>Use the arp command and paste the output from the arp table on your system:</w:t>
       </w:r>
     </w:p>
     <w:p>
@@ -534,37 +518,21 @@
         <w:rPr>
           <w:rFonts w:cstheme="minorHAnsi"/>
         </w:rPr>
+        <w:t xml:space="preserve"> - </w:t>
+      </w:r>
+      <w:r>
+        <w:rPr>
+          <w:rFonts w:cstheme="minorHAnsi"/>
+        </w:rPr>
         <w:t xml:space="preserve"> </w:t>
       </w:r>
-      <w:proofErr w:type="gramStart"/>
-      <w:r>
-        <w:rPr>
-          <w:rFonts w:cstheme="minorHAnsi"/>
-        </w:rPr>
-        <w:t xml:space="preserve">- </w:t>
-      </w:r>
-      <w:r>
-        <w:rPr>
-          <w:rFonts w:cstheme="minorHAnsi"/>
-        </w:rPr>
-        <w:t xml:space="preserve"> </w:t>
-      </w:r>
       <w:r>
         <w:rPr>
           <w:rFonts w:cstheme="minorHAnsi"/>
           <w:color w:val="202124"/>
           <w:shd w:val="clear" w:color="auto" w:fill="FFFFFF"/>
         </w:rPr>
-        <w:t>random</w:t>
-      </w:r>
-      <w:proofErr w:type="gramEnd"/>
-      <w:r>
-        <w:rPr>
-          <w:rFonts w:cstheme="minorHAnsi"/>
-          <w:color w:val="202124"/>
-          <w:shd w:val="clear" w:color="auto" w:fill="FFFFFF"/>
-        </w:rPr>
-        <w:t xml:space="preserve"> </w:t>
+        <w:t xml:space="preserve">random </w:t>
       </w:r>
       <w:r>
         <w:rPr>
@@ -697,27 +665,13 @@
         <w:rPr>
           <w:rFonts w:cstheme="minorHAnsi"/>
         </w:rPr>
-        <w:t xml:space="preserve"> </w:t>
-      </w:r>
-      <w:proofErr w:type="gramStart"/>
-      <w:r>
-        <w:rPr>
-          <w:rFonts w:cstheme="minorHAnsi"/>
-        </w:rPr>
-        <w:t xml:space="preserve">FTP </w:t>
-      </w:r>
-      <w:r>
-        <w:rPr>
-          <w:rFonts w:cstheme="minorHAnsi"/>
-        </w:rPr>
-        <w:t xml:space="preserve"> -</w:t>
-      </w:r>
-      <w:proofErr w:type="gramEnd"/>
-      <w:r>
-        <w:rPr>
-          <w:rFonts w:cstheme="minorHAnsi"/>
-        </w:rPr>
-        <w:t xml:space="preserve"> </w:t>
+        <w:t xml:space="preserve"> FTP </w:t>
+      </w:r>
+      <w:r>
+        <w:rPr>
+          <w:rFonts w:cstheme="minorHAnsi"/>
+        </w:rPr>
+        <w:t xml:space="preserve"> - </w:t>
       </w:r>
       <w:r>
         <w:rPr>
@@ -822,16 +776,8 @@
         <w:rPr>
           <w:rFonts w:cstheme="minorHAnsi"/>
         </w:rPr>
-        <w:t xml:space="preserve"> </w:t>
-      </w:r>
-      <w:proofErr w:type="spellStart"/>
-      <w:r>
-        <w:rPr>
-          <w:rFonts w:cstheme="minorHAnsi"/>
-        </w:rPr>
-        <w:t>PostreSQL</w:t>
-      </w:r>
-      <w:proofErr w:type="spellEnd"/>
+        <w:t xml:space="preserve"> PostreSQL</w:t>
+      </w:r>
       <w:r>
         <w:rPr>
           <w:rFonts w:cstheme="minorHAnsi"/>
@@ -1153,13 +1099,11 @@
         <w:t>SRC MAC</w:t>
       </w:r>
       <w:r>
-        <w:t xml:space="preserve"> – BB:BB:</w:t>
-      </w:r>
-      <w:proofErr w:type="gramStart"/>
-      <w:r>
-        <w:t>BB:11:11:02</w:t>
-      </w:r>
-      <w:proofErr w:type="gramEnd"/>
+        <w:t xml:space="preserve"> – </w:t>
+      </w:r>
+      <w:r>
+        <w:t>AA:AA:AA:33:33:33</w:t>
+      </w:r>
     </w:p>
     <w:p>
       <w:pPr>
@@ -1173,13 +1117,11 @@
         <w:t>DST MAC</w:t>
       </w:r>
       <w:r>
-        <w:t xml:space="preserve"> – DD:DD:</w:t>
-      </w:r>
-      <w:proofErr w:type="gramStart"/>
-      <w:r>
-        <w:t>DD:77:77:77</w:t>
-      </w:r>
-      <w:proofErr w:type="gramEnd"/>
+        <w:t xml:space="preserve"> – </w:t>
+      </w:r>
+      <w:r>
+        <w:t>BB:BB:BB:11:11:01</w:t>
+      </w:r>
     </w:p>
     <w:p>
       <w:pPr>
@@ -1214,7 +1156,7 @@
         <w:t xml:space="preserve">- </w:t>
       </w:r>
       <w:r>
-        <w:t>50.60.70.10</w:t>
+        <w:t>100.20.30.1</w:t>
       </w:r>
     </w:p>
     <w:p>
@@ -1238,7 +1180,7 @@
         <w:t xml:space="preserve"> – </w:t>
       </w:r>
       <w:r>
-        <w:t>100.20.30.1</w:t>
+        <w:t>80.70.60.100</w:t>
       </w:r>
     </w:p>
     <w:p>
@@ -1259,16 +1201,11 @@
         <w:t xml:space="preserve">SRC MAC </w:t>
       </w:r>
       <w:r>
-        <w:t xml:space="preserve">- </w:t>
-      </w:r>
-      <w:r>
-        <w:t>BB:BB:</w:t>
-      </w:r>
-      <w:proofErr w:type="gramStart"/>
-      <w:r>
-        <w:t>BB:11:11:02</w:t>
-      </w:r>
-      <w:proofErr w:type="gramEnd"/>
+        <w:t>- BB:BB:BB:11:11:0</w:t>
+      </w:r>
+      <w:r>
+        <w:t>1</w:t>
+      </w:r>
     </w:p>
     <w:p>
       <w:pPr>
@@ -1288,16 +1225,35 @@
         <w:t xml:space="preserve"> </w:t>
       </w:r>
       <w:r>
-        <w:t>BB:BB:</w:t>
-      </w:r>
-      <w:proofErr w:type="gramStart"/>
-      <w:r>
-        <w:t>BB:11:11:0</w:t>
-      </w:r>
-      <w:r>
-        <w:t>1</w:t>
-      </w:r>
-      <w:proofErr w:type="gramEnd"/>
+        <w:t>CC</w:t>
+      </w:r>
+      <w:r>
+        <w:t>:</w:t>
+      </w:r>
+      <w:r>
+        <w:t>CC</w:t>
+      </w:r>
+      <w:r>
+        <w:t>:</w:t>
+      </w:r>
+      <w:r>
+        <w:t>CC</w:t>
+      </w:r>
+      <w:r>
+        <w:t>:</w:t>
+      </w:r>
+      <w:r>
+        <w:t>22</w:t>
+      </w:r>
+      <w:r>
+        <w:t>:</w:t>
+      </w:r>
+      <w:r>
+        <w:t>22</w:t>
+      </w:r>
+      <w:r>
+        <w:t>:01</w:t>
+      </w:r>
     </w:p>
     <w:p>
       <w:pPr>
@@ -1340,7 +1296,7 @@
         <w:t xml:space="preserve"> </w:t>
       </w:r>
       <w:r>
-        <w:t>30.40.50.250</w:t>
+        <w:t>100.20.30.10</w:t>
       </w:r>
     </w:p>
     <w:p>
@@ -1360,6 +1316,9 @@
       <w:r>
         <w:t>– 80.70.60.1</w:t>
       </w:r>
+      <w:r>
+        <w:t>00</w:t>
+      </w:r>
     </w:p>
     <w:p>
       <w:pPr>
@@ -1379,7 +1338,25 @@
         <w:t xml:space="preserve"> </w:t>
       </w:r>
       <w:r>
-        <w:t>CC:CC:CC:22.22.02</w:t>
+        <w:t>DD</w:t>
+      </w:r>
+      <w:r>
+        <w:t>:</w:t>
+      </w:r>
+      <w:r>
+        <w:t>DD</w:t>
+      </w:r>
+      <w:r>
+        <w:t>:</w:t>
+      </w:r>
+      <w:r>
+        <w:t>DD</w:t>
+      </w:r>
+      <w:r>
+        <w:t>:</w:t>
+      </w:r>
+      <w:r>
+        <w:t>77:77:77</w:t>
       </w:r>
     </w:p>
     <w:p>
@@ -1397,13 +1374,13 @@
         <w:t xml:space="preserve"> </w:t>
       </w:r>
       <w:r>
-        <w:t xml:space="preserve">- </w:t>
-      </w:r>
-      <w:r>
-        <w:t>CC:CC:CC:22.22.0</w:t>
-      </w:r>
-      <w:r>
-        <w:t>1</w:t>
+        <w:t>- CC:CC:CC:22.22</w:t>
+      </w:r>
+      <w:r>
+        <w:t>:</w:t>
+      </w:r>
+      <w:r>
+        <w:t>01</w:t>
       </w:r>
     </w:p>
     <w:p>
@@ -1479,21 +1456,13 @@
         <w:t>SRC MAC</w:t>
       </w:r>
       <w:r>
+        <w:t xml:space="preserve"> - </w:t>
+      </w:r>
+      <w:r>
         <w:t xml:space="preserve"> </w:t>
       </w:r>
-      <w:proofErr w:type="gramStart"/>
-      <w:r>
-        <w:t xml:space="preserve">- </w:t>
-      </w:r>
-      <w:r>
-        <w:t xml:space="preserve"> </w:t>
-      </w:r>
-      <w:r>
-        <w:t>DD</w:t>
-      </w:r>
-      <w:proofErr w:type="gramEnd"/>
-      <w:r>
-        <w:t>:DD:DD:77:77:77</w:t>
+      <w:r>
+        <w:t>DD:DD:DD:77:77:77</w:t>
       </w:r>
     </w:p>
     <w:p>
@@ -1514,13 +1483,8 @@
         <w:t>DST MAC</w:t>
       </w:r>
       <w:r>
-        <w:t xml:space="preserve"> – CC:CC:</w:t>
-      </w:r>
-      <w:proofErr w:type="gramStart"/>
-      <w:r>
-        <w:t>CC:22:22:01</w:t>
-      </w:r>
-      <w:proofErr w:type="gramEnd"/>
+        <w:t xml:space="preserve"> – CC:CC:CC:22:22:01</w:t>
+      </w:r>
     </w:p>
     <w:p>
       <w:r>
@@ -1552,15 +1516,7 @@
     </w:p>
     <w:p>
       <w:r>
-        <w:t xml:space="preserve">If we do a traffic analysis with a network packet monitoring tool like </w:t>
-      </w:r>
-      <w:proofErr w:type="spellStart"/>
-      <w:r>
-        <w:t>WireShark</w:t>
-      </w:r>
-      <w:proofErr w:type="spellEnd"/>
-      <w:r>
-        <w:t>, what can we expect to see for the source and destination ports when the laptop sends the packet?</w:t>
+        <w:t>If we do a traffic analysis with a network packet monitoring tool like WireShark, what can we expect to see for the source and destination ports when the laptop sends the packet?</w:t>
       </w:r>
     </w:p>
     <w:p>
@@ -1576,6 +1532,9 @@
       <w:r>
         <w:t xml:space="preserve"> </w:t>
       </w:r>
+      <w:r>
+        <w:t xml:space="preserve">1024 and up </w:t>
+      </w:r>
     </w:p>
     <w:p>
       <w:r>
@@ -1587,6 +1546,52 @@
       <w:r>
         <w:t xml:space="preserve"> DST PORT:</w:t>
       </w:r>
+      <w:r>
+        <w:rPr>
+          <w:rFonts w:ascii="Roboto" w:hAnsi="Roboto"/>
+          <w:color w:val="111111"/>
+          <w:sz w:val="27"/>
+          <w:szCs w:val="27"/>
+          <w:shd w:val="clear" w:color="auto" w:fill="FFFFFF"/>
+        </w:rPr>
+        <w:t xml:space="preserve"> </w:t>
+      </w:r>
+      <w:r>
+        <w:rPr>
+          <w:rFonts w:ascii="Roboto" w:hAnsi="Roboto"/>
+          <w:color w:val="111111"/>
+          <w:shd w:val="clear" w:color="auto" w:fill="FFFFFF"/>
+        </w:rPr>
+        <w:t xml:space="preserve">HTTPS </w:t>
+      </w:r>
+      <w:r>
+        <w:rPr>
+          <w:rStyle w:val="Strong"/>
+          <w:rFonts w:cstheme="minorHAnsi"/>
+          <w:b w:val="0"/>
+          <w:bCs w:val="0"/>
+          <w:color w:val="111111"/>
+          <w:shd w:val="clear" w:color="auto" w:fill="FFFFFF"/>
+        </w:rPr>
+        <w:t>443 or</w:t>
+      </w:r>
+      <w:r>
+        <w:rPr>
+          <w:rStyle w:val="Strong"/>
+          <w:rFonts w:ascii="Roboto" w:hAnsi="Roboto"/>
+          <w:color w:val="111111"/>
+          <w:shd w:val="clear" w:color="auto" w:fill="FFFFFF"/>
+        </w:rPr>
+        <w:t xml:space="preserve"> </w:t>
+      </w:r>
+      <w:r>
+        <w:rPr>
+          <w:rFonts w:ascii="Roboto" w:hAnsi="Roboto"/>
+          <w:color w:val="111111"/>
+          <w:shd w:val="clear" w:color="auto" w:fill="FFFFFF"/>
+        </w:rPr>
+        <w:t>HTTP 80</w:t>
+      </w:r>
     </w:p>
     <w:p>
       <w:r>
@@ -1603,17 +1608,376 @@
       <w:r>
         <w:t xml:space="preserve"> </w:t>
       </w:r>
-    </w:p>
-    <w:p>
-      <w:r>
+      <w:r>
+        <w:rPr>
+          <w:rFonts w:ascii="Roboto" w:hAnsi="Roboto"/>
+          <w:color w:val="111111"/>
+          <w:shd w:val="clear" w:color="auto" w:fill="FFFFFF"/>
+        </w:rPr>
+        <w:t xml:space="preserve">HTTPS </w:t>
+      </w:r>
+      <w:r>
+        <w:rPr>
+          <w:rStyle w:val="Strong"/>
+          <w:rFonts w:cstheme="minorHAnsi"/>
+          <w:b w:val="0"/>
+          <w:bCs w:val="0"/>
+          <w:color w:val="111111"/>
+          <w:shd w:val="clear" w:color="auto" w:fill="FFFFFF"/>
+        </w:rPr>
+        <w:t>443 or</w:t>
+      </w:r>
+      <w:r>
+        <w:rPr>
+          <w:rStyle w:val="Strong"/>
+          <w:rFonts w:ascii="Roboto" w:hAnsi="Roboto"/>
+          <w:color w:val="111111"/>
+          <w:shd w:val="clear" w:color="auto" w:fill="FFFFFF"/>
+        </w:rPr>
         <w:t xml:space="preserve"> </w:t>
       </w:r>
       <w:r>
+        <w:rPr>
+          <w:rFonts w:ascii="Roboto" w:hAnsi="Roboto"/>
+          <w:color w:val="111111"/>
+          <w:shd w:val="clear" w:color="auto" w:fill="FFFFFF"/>
+        </w:rPr>
+        <w:t>HTTP 80</w:t>
+      </w:r>
+    </w:p>
+    <w:p>
+      <w:r>
+        <w:t xml:space="preserve"> </w:t>
+      </w:r>
+      <w:r>
         <w:sym w:font="Symbol" w:char="F0B7"/>
       </w:r>
       <w:r>
         <w:t xml:space="preserve"> DST PORT: </w:t>
       </w:r>
+      <w:r>
+        <w:t>1024 and up</w:t>
+      </w:r>
+    </w:p>
+    <w:p>
+      <w:r>
+        <w:t>How many broadcast domains are there in the exhibit shown?</w:t>
+      </w:r>
+      <w:r>
+        <w:t xml:space="preserve"> </w:t>
+      </w:r>
+      <w:r>
+        <w:t>3</w:t>
+      </w:r>
+      <w:r>
+        <w:t xml:space="preserve"> broadcast domains</w:t>
+      </w:r>
+    </w:p>
+    <w:p>
+      <w:pPr>
+        <w:rPr>
+          <w:sz w:val="32"/>
+          <w:szCs w:val="32"/>
+        </w:rPr>
+      </w:pPr>
+      <w:r>
+        <w:rPr>
+          <w:sz w:val="32"/>
+          <w:szCs w:val="32"/>
+        </w:rPr>
+        <w:t>Exercise 3 – Traffic analysis and identifying the OSI layers of the network packets</w:t>
+      </w:r>
+    </w:p>
+    <w:p>
+      <w:pPr>
+        <w:rPr>
+          <w:sz w:val="32"/>
+          <w:szCs w:val="32"/>
+        </w:rPr>
+      </w:pPr>
+      <w:r>
+        <w:rPr>
+          <w:sz w:val="32"/>
+          <w:szCs w:val="32"/>
+        </w:rPr>
+        <w:t xml:space="preserve"> Difficulty: Hard </w:t>
+      </w:r>
+    </w:p>
+    <w:p>
+      <w:r>
+        <w:t>Prerequisite: Search online and get familiar with the TCP’s three-way handshake. Learn how to capture the three-way handshake using Wireshark. Install Wireshark on your computer and use it to capture traffic against a website or a server or your choice. It is recommended that you capture traffic against a simple website. Name and the IP address of the website you plan to capture traffic:</w:t>
+      </w:r>
+    </w:p>
+    <w:p>
+      <w:r>
+        <w:t>Analyze the TCP’s three-way handshake and using screenshots from the Wireshark window answer the questions below:</w:t>
+      </w:r>
+    </w:p>
+    <w:p>
+      <w:r>
+        <w:t xml:space="preserve"> 1. What is the source IP (of the initiating host): </w:t>
+      </w:r>
+      <w:r>
+        <w:t>192.168.100.251</w:t>
+      </w:r>
+      <w:r>
+        <w:t xml:space="preserve">   </w:t>
+      </w:r>
+    </w:p>
+    <w:p>
+      <w:r>
+        <w:t>2. What is the destination IP? (the target websit</w:t>
+      </w:r>
+      <w:r>
+        <w:t xml:space="preserve">e): </w:t>
+      </w:r>
+      <w:hyperlink r:id="rId10" w:tgtFrame="blank" w:tooltip="Detailed information about 34.149.120.3" w:history="1">
+        <w:r>
+          <w:rPr>
+            <w:rStyle w:val="Hyperlink"/>
+            <w:rFonts w:cstheme="minorHAnsi"/>
+            <w:shd w:val="clear" w:color="auto" w:fill="D1E7DD"/>
+          </w:rPr>
+          <w:t>34.149.120.3</w:t>
+        </w:r>
+      </w:hyperlink>
+      <w:r>
+        <w:t xml:space="preserve"> </w:t>
+      </w:r>
+    </w:p>
+    <w:p/>
+    <w:p>
+      <w:r>
+        <w:t>Identify the Network Interface (Layer 1 &amp; 2) section of the SYN packet and paste a screenshot from it:</w:t>
+      </w:r>
+    </w:p>
+    <w:p>
+      <w:r>
+        <w:rPr>
+          <w:noProof/>
+        </w:rPr>
+        <w:lastRenderedPageBreak/>
+        <w:drawing>
+          <wp:inline distT="0" distB="0" distL="0" distR="0" wp14:anchorId="3F21746D" wp14:editId="017C4BCC">
+            <wp:extent cx="5943600" cy="3343275"/>
+            <wp:effectExtent l="0" t="0" r="0" b="9525"/>
+            <wp:docPr id="7" name="Picture 7"/>
+            <wp:cNvGraphicFramePr>
+              <a:graphicFrameLocks xmlns:a="http://schemas.openxmlformats.org/drawingml/2006/main" noChangeAspect="1"/>
+            </wp:cNvGraphicFramePr>
+            <a:graphic xmlns:a="http://schemas.openxmlformats.org/drawingml/2006/main">
+              <a:graphicData uri="http://schemas.openxmlformats.org/drawingml/2006/picture">
+                <pic:pic xmlns:pic="http://schemas.openxmlformats.org/drawingml/2006/picture">
+                  <pic:nvPicPr>
+                    <pic:cNvPr id="7" name="Picture 7"/>
+                    <pic:cNvPicPr/>
+                  </pic:nvPicPr>
+                  <pic:blipFill>
+                    <a:blip r:embed="rId11" cstate="print">
+                      <a:extLst>
+                        <a:ext uri="{28A0092B-C50C-407E-A947-70E740481C1C}">
+                          <a14:useLocalDpi xmlns:a14="http://schemas.microsoft.com/office/drawing/2010/main" val="0"/>
+                        </a:ext>
+                      </a:extLst>
+                    </a:blip>
+                    <a:stretch>
+                      <a:fillRect/>
+                    </a:stretch>
+                  </pic:blipFill>
+                  <pic:spPr>
+                    <a:xfrm>
+                      <a:off x="0" y="0"/>
+                      <a:ext cx="5943600" cy="3343275"/>
+                    </a:xfrm>
+                    <a:prstGeom prst="rect">
+                      <a:avLst/>
+                    </a:prstGeom>
+                  </pic:spPr>
+                </pic:pic>
+              </a:graphicData>
+            </a:graphic>
+          </wp:inline>
+        </w:drawing>
+      </w:r>
+      <w:r>
+        <w:rPr>
+          <w:noProof/>
+        </w:rPr>
+        <w:drawing>
+          <wp:inline distT="0" distB="0" distL="0" distR="0" wp14:anchorId="18748E8E" wp14:editId="4A8D8EF7">
+            <wp:extent cx="5943600" cy="3343275"/>
+            <wp:effectExtent l="0" t="0" r="0" b="9525"/>
+            <wp:docPr id="8" name="Picture 8"/>
+            <wp:cNvGraphicFramePr>
+              <a:graphicFrameLocks xmlns:a="http://schemas.openxmlformats.org/drawingml/2006/main" noChangeAspect="1"/>
+            </wp:cNvGraphicFramePr>
+            <a:graphic xmlns:a="http://schemas.openxmlformats.org/drawingml/2006/main">
+              <a:graphicData uri="http://schemas.openxmlformats.org/drawingml/2006/picture">
+                <pic:pic xmlns:pic="http://schemas.openxmlformats.org/drawingml/2006/picture">
+                  <pic:nvPicPr>
+                    <pic:cNvPr id="8" name="Picture 8"/>
+                    <pic:cNvPicPr/>
+                  </pic:nvPicPr>
+                  <pic:blipFill>
+                    <a:blip r:embed="rId12" cstate="print">
+                      <a:extLst>
+                        <a:ext uri="{28A0092B-C50C-407E-A947-70E740481C1C}">
+                          <a14:useLocalDpi xmlns:a14="http://schemas.microsoft.com/office/drawing/2010/main" val="0"/>
+                        </a:ext>
+                      </a:extLst>
+                    </a:blip>
+                    <a:stretch>
+                      <a:fillRect/>
+                    </a:stretch>
+                  </pic:blipFill>
+                  <pic:spPr>
+                    <a:xfrm>
+                      <a:off x="0" y="0"/>
+                      <a:ext cx="5943600" cy="3343275"/>
+                    </a:xfrm>
+                    <a:prstGeom prst="rect">
+                      <a:avLst/>
+                    </a:prstGeom>
+                  </pic:spPr>
+                </pic:pic>
+              </a:graphicData>
+            </a:graphic>
+          </wp:inline>
+        </w:drawing>
+      </w:r>
+    </w:p>
+    <w:p>
+      <w:r>
+        <w:t xml:space="preserve"> </w:t>
+      </w:r>
+    </w:p>
+    <w:p>
+      <w:r>
+        <w:t>Identify the Network Layer 3 section of the SYN/ACK packet and paste a screenshot from it:</w:t>
+      </w:r>
+    </w:p>
+    <w:p>
+      <w:r>
+        <w:lastRenderedPageBreak/>
+        <w:t xml:space="preserve"> </w:t>
+      </w:r>
+      <w:r>
+        <w:rPr>
+          <w:noProof/>
+        </w:rPr>
+        <w:drawing>
+          <wp:inline distT="0" distB="0" distL="0" distR="0" wp14:anchorId="33B2739C" wp14:editId="6009E99B">
+            <wp:extent cx="5943600" cy="3343275"/>
+            <wp:effectExtent l="0" t="0" r="0" b="9525"/>
+            <wp:docPr id="9" name="Picture 9"/>
+            <wp:cNvGraphicFramePr>
+              <a:graphicFrameLocks xmlns:a="http://schemas.openxmlformats.org/drawingml/2006/main" noChangeAspect="1"/>
+            </wp:cNvGraphicFramePr>
+            <a:graphic xmlns:a="http://schemas.openxmlformats.org/drawingml/2006/main">
+              <a:graphicData uri="http://schemas.openxmlformats.org/drawingml/2006/picture">
+                <pic:pic xmlns:pic="http://schemas.openxmlformats.org/drawingml/2006/picture">
+                  <pic:nvPicPr>
+                    <pic:cNvPr id="9" name="Picture 9"/>
+                    <pic:cNvPicPr/>
+                  </pic:nvPicPr>
+                  <pic:blipFill>
+                    <a:blip r:embed="rId13" cstate="print">
+                      <a:extLst>
+                        <a:ext uri="{28A0092B-C50C-407E-A947-70E740481C1C}">
+                          <a14:useLocalDpi xmlns:a14="http://schemas.microsoft.com/office/drawing/2010/main" val="0"/>
+                        </a:ext>
+                      </a:extLst>
+                    </a:blip>
+                    <a:stretch>
+                      <a:fillRect/>
+                    </a:stretch>
+                  </pic:blipFill>
+                  <pic:spPr>
+                    <a:xfrm>
+                      <a:off x="0" y="0"/>
+                      <a:ext cx="5943600" cy="3343275"/>
+                    </a:xfrm>
+                    <a:prstGeom prst="rect">
+                      <a:avLst/>
+                    </a:prstGeom>
+                  </pic:spPr>
+                </pic:pic>
+              </a:graphicData>
+            </a:graphic>
+          </wp:inline>
+        </w:drawing>
+      </w:r>
+    </w:p>
+    <w:p>
+      <w:r>
+        <w:t>Identify the Transport Layer 4 section of the ACK packet and paste a screenshot from it bellow:</w:t>
+      </w:r>
+    </w:p>
+    <w:p>
+      <w:r>
+        <w:rPr>
+          <w:noProof/>
+        </w:rPr>
+        <w:drawing>
+          <wp:inline distT="0" distB="0" distL="0" distR="0" wp14:anchorId="7753D983" wp14:editId="66CC809B">
+            <wp:extent cx="5943600" cy="3343275"/>
+            <wp:effectExtent l="0" t="0" r="0" b="9525"/>
+            <wp:docPr id="10" name="Picture 10"/>
+            <wp:cNvGraphicFramePr>
+              <a:graphicFrameLocks xmlns:a="http://schemas.openxmlformats.org/drawingml/2006/main" noChangeAspect="1"/>
+            </wp:cNvGraphicFramePr>
+            <a:graphic xmlns:a="http://schemas.openxmlformats.org/drawingml/2006/main">
+              <a:graphicData uri="http://schemas.openxmlformats.org/drawingml/2006/picture">
+                <pic:pic xmlns:pic="http://schemas.openxmlformats.org/drawingml/2006/picture">
+                  <pic:nvPicPr>
+                    <pic:cNvPr id="10" name="Picture 10"/>
+                    <pic:cNvPicPr/>
+                  </pic:nvPicPr>
+                  <pic:blipFill>
+                    <a:blip r:embed="rId14" cstate="print">
+                      <a:extLst>
+                        <a:ext uri="{28A0092B-C50C-407E-A947-70E740481C1C}">
+                          <a14:useLocalDpi xmlns:a14="http://schemas.microsoft.com/office/drawing/2010/main" val="0"/>
+                        </a:ext>
+                      </a:extLst>
+                    </a:blip>
+                    <a:stretch>
+                      <a:fillRect/>
+                    </a:stretch>
+                  </pic:blipFill>
+                  <pic:spPr>
+                    <a:xfrm>
+                      <a:off x="0" y="0"/>
+                      <a:ext cx="5943600" cy="3343275"/>
+                    </a:xfrm>
+                    <a:prstGeom prst="rect">
+                      <a:avLst/>
+                    </a:prstGeom>
+                  </pic:spPr>
+                </pic:pic>
+              </a:graphicData>
+            </a:graphic>
+          </wp:inline>
+        </w:drawing>
+      </w:r>
+    </w:p>
+    <w:p/>
+    <w:p/>
+    <w:p>
+      <w:r>
+        <w:lastRenderedPageBreak/>
+        <w:t xml:space="preserve">Look closely at the L2 section of the three-way handshake packet details. Each of them shows the source and destination MAC address of the packets. </w:t>
+      </w:r>
+    </w:p>
+    <w:p>
+      <w:r>
+        <w:t>Who is the owner of the destination MAC address of the SYN packet?</w:t>
+      </w:r>
+    </w:p>
+    <w:p>
+      <w:r>
+        <w:t>IntelCor_1c:db:4e (a8:7e:ea:1c:db:4e)</w:t>
+      </w:r>
     </w:p>
     <w:p>
       <w:pPr>
@@ -1623,15 +1987,6 @@
           <w:shd w:val="clear" w:color="auto" w:fill="FFFFFF"/>
         </w:rPr>
       </w:pPr>
-      <w:r>
-        <w:t>How many broadcast domains are there in the exhibit shown?</w:t>
-      </w:r>
-      <w:r>
-        <w:t xml:space="preserve"> 2 </w:t>
-      </w:r>
-      <w:r>
-        <w:t>broadcast domains</w:t>
-      </w:r>
     </w:p>
     <w:p>
       <w:pPr>
@@ -3255,6 +3610,18 @@
       <w:color w:val="808080"/>
     </w:rPr>
   </w:style>
+  <w:style w:type="character" w:styleId="Hyperlink">
+    <w:name w:val="Hyperlink"/>
+    <w:basedOn w:val="DefaultParagraphFont"/>
+    <w:uiPriority w:val="99"/>
+    <w:semiHidden/>
+    <w:unhideWhenUsed/>
+    <w:rsid w:val="00A37CA5"/>
+    <w:rPr>
+      <w:color w:val="0000FF"/>
+      <w:u w:val="single"/>
+    </w:rPr>
+  </w:style>
 </w:styles>
 </file>
 
